--- a/Applicaa/Doc/MIS App GuideLine.docx
+++ b/Applicaa/Doc/MIS App GuideLine.docx
@@ -96,6 +96,7 @@
         </w:drawing>
       </w:r>
     </w:p>
+    <w:p/>
     <w:p>
       <w:r>
         <w:rPr>
@@ -103,10 +104,10 @@
         </w:rPr>
         <w:lastRenderedPageBreak/>
         <w:drawing>
-          <wp:inline distT="0" distB="0" distL="0" distR="0" wp14:anchorId="183A1D91" wp14:editId="647B4A9F">
-            <wp:extent cx="5943600" cy="4498340"/>
+          <wp:inline distT="0" distB="0" distL="0" distR="0" wp14:anchorId="3EACA373" wp14:editId="2136F1C8">
+            <wp:extent cx="5943600" cy="4001770"/>
             <wp:effectExtent l="0" t="0" r="0" b="0"/>
-            <wp:docPr id="3" name="Picture 3"/>
+            <wp:docPr id="11" name="Picture 11"/>
             <wp:cNvGraphicFramePr>
               <a:graphicFrameLocks xmlns:a="http://schemas.openxmlformats.org/drawingml/2006/main" noChangeAspect="1"/>
             </wp:cNvGraphicFramePr>
@@ -126,7 +127,7 @@
                   <pic:spPr>
                     <a:xfrm>
                       <a:off x="0" y="0"/>
-                      <a:ext cx="5943600" cy="4498340"/>
+                      <a:ext cx="5943600" cy="4001770"/>
                     </a:xfrm>
                     <a:prstGeom prst="rect">
                       <a:avLst/>
@@ -138,11 +139,8 @@
           </wp:inline>
         </w:drawing>
       </w:r>
-    </w:p>
-    <w:p>
-      <w:r>
-        <w:t>Select the xml file to import:</w:t>
-      </w:r>
+      <w:bookmarkStart w:id="0" w:name="_GoBack"/>
+      <w:bookmarkEnd w:id="0"/>
     </w:p>
     <w:p>
       <w:r>
@@ -151,10 +149,10 @@
         </w:rPr>
         <w:lastRenderedPageBreak/>
         <w:drawing>
-          <wp:inline distT="0" distB="0" distL="0" distR="0" wp14:anchorId="160CFA80" wp14:editId="2EAF1EE0">
-            <wp:extent cx="5943600" cy="4468495"/>
-            <wp:effectExtent l="0" t="0" r="0" b="8255"/>
-            <wp:docPr id="4" name="Picture 4"/>
+          <wp:inline distT="0" distB="0" distL="0" distR="0" wp14:anchorId="2CB9D8CA" wp14:editId="2BBBF85E">
+            <wp:extent cx="5943600" cy="5450205"/>
+            <wp:effectExtent l="0" t="0" r="0" b="0"/>
+            <wp:docPr id="10" name="Picture 10"/>
             <wp:cNvGraphicFramePr>
               <a:graphicFrameLocks xmlns:a="http://schemas.openxmlformats.org/drawingml/2006/main" noChangeAspect="1"/>
             </wp:cNvGraphicFramePr>
@@ -174,7 +172,7 @@
                   <pic:spPr>
                     <a:xfrm>
                       <a:off x="0" y="0"/>
-                      <a:ext cx="5943600" cy="4468495"/>
+                      <a:ext cx="5943600" cy="5450205"/>
                     </a:xfrm>
                     <a:prstGeom prst="rect">
                       <a:avLst/>
@@ -189,256 +187,8 @@
     </w:p>
     <w:p>
       <w:r>
-        <w:t>You can manually check the file is valid or not:</w:t>
-      </w:r>
-    </w:p>
-    <w:p>
-      <w:r>
-        <w:rPr>
-          <w:noProof/>
-        </w:rPr>
-        <w:lastRenderedPageBreak/>
-        <w:drawing>
-          <wp:inline distT="0" distB="0" distL="0" distR="0" wp14:anchorId="5C0D91EC" wp14:editId="3A87CDC6">
-            <wp:extent cx="5943600" cy="4411980"/>
-            <wp:effectExtent l="0" t="0" r="0" b="7620"/>
-            <wp:docPr id="6" name="Picture 6"/>
-            <wp:cNvGraphicFramePr>
-              <a:graphicFrameLocks xmlns:a="http://schemas.openxmlformats.org/drawingml/2006/main" noChangeAspect="1"/>
-            </wp:cNvGraphicFramePr>
-            <a:graphic xmlns:a="http://schemas.openxmlformats.org/drawingml/2006/main">
-              <a:graphicData uri="http://schemas.openxmlformats.org/drawingml/2006/picture">
-                <pic:pic xmlns:pic="http://schemas.openxmlformats.org/drawingml/2006/picture">
-                  <pic:nvPicPr>
-                    <pic:cNvPr id="1" name=""/>
-                    <pic:cNvPicPr/>
-                  </pic:nvPicPr>
-                  <pic:blipFill>
-                    <a:blip r:embed="rId8"/>
-                    <a:stretch>
-                      <a:fillRect/>
-                    </a:stretch>
-                  </pic:blipFill>
-                  <pic:spPr>
-                    <a:xfrm>
-                      <a:off x="0" y="0"/>
-                      <a:ext cx="5943600" cy="4411980"/>
-                    </a:xfrm>
-                    <a:prstGeom prst="rect">
-                      <a:avLst/>
-                    </a:prstGeom>
-                  </pic:spPr>
-                </pic:pic>
-              </a:graphicData>
-            </a:graphic>
-          </wp:inline>
-        </w:drawing>
-      </w:r>
-    </w:p>
-    <w:p/>
-    <w:p>
-      <w:r>
-        <w:t>The file is ok, we are going to import students data now:</w:t>
-      </w:r>
-    </w:p>
-    <w:p/>
-    <w:p>
-      <w:r>
-        <w:rPr>
-          <w:noProof/>
-        </w:rPr>
-        <w:lastRenderedPageBreak/>
-        <w:drawing>
-          <wp:inline distT="0" distB="0" distL="0" distR="0" wp14:anchorId="1EE8688F" wp14:editId="45364F3A">
-            <wp:extent cx="5943600" cy="4498340"/>
-            <wp:effectExtent l="0" t="0" r="0" b="0"/>
-            <wp:docPr id="7" name="Picture 7"/>
-            <wp:cNvGraphicFramePr>
-              <a:graphicFrameLocks xmlns:a="http://schemas.openxmlformats.org/drawingml/2006/main" noChangeAspect="1"/>
-            </wp:cNvGraphicFramePr>
-            <a:graphic xmlns:a="http://schemas.openxmlformats.org/drawingml/2006/main">
-              <a:graphicData uri="http://schemas.openxmlformats.org/drawingml/2006/picture">
-                <pic:pic xmlns:pic="http://schemas.openxmlformats.org/drawingml/2006/picture">
-                  <pic:nvPicPr>
-                    <pic:cNvPr id="1" name=""/>
-                    <pic:cNvPicPr/>
-                  </pic:nvPicPr>
-                  <pic:blipFill>
-                    <a:blip r:embed="rId9"/>
-                    <a:stretch>
-                      <a:fillRect/>
-                    </a:stretch>
-                  </pic:blipFill>
-                  <pic:spPr>
-                    <a:xfrm>
-                      <a:off x="0" y="0"/>
-                      <a:ext cx="5943600" cy="4498340"/>
-                    </a:xfrm>
-                    <a:prstGeom prst="rect">
-                      <a:avLst/>
-                    </a:prstGeom>
-                  </pic:spPr>
-                </pic:pic>
-              </a:graphicData>
-            </a:graphic>
-          </wp:inline>
-        </w:drawing>
-      </w:r>
-    </w:p>
-    <w:p/>
-    <w:p>
-      <w:r>
-        <w:t>Import data success now</w:t>
-      </w:r>
-      <w:r>
-        <w:t>, we go to SIMS.net to check the data :</w:t>
-      </w:r>
-    </w:p>
-    <w:p>
-      <w:r>
-        <w:rPr>
-          <w:noProof/>
-        </w:rPr>
-        <w:drawing>
-          <wp:inline distT="0" distB="0" distL="0" distR="0" wp14:anchorId="2A97B50E" wp14:editId="1FC3DD6D">
-            <wp:extent cx="5943600" cy="1798955"/>
-            <wp:effectExtent l="0" t="0" r="0" b="0"/>
-            <wp:docPr id="8" name="Picture 8"/>
-            <wp:cNvGraphicFramePr>
-              <a:graphicFrameLocks xmlns:a="http://schemas.openxmlformats.org/drawingml/2006/main" noChangeAspect="1"/>
-            </wp:cNvGraphicFramePr>
-            <a:graphic xmlns:a="http://schemas.openxmlformats.org/drawingml/2006/main">
-              <a:graphicData uri="http://schemas.openxmlformats.org/drawingml/2006/picture">
-                <pic:pic xmlns:pic="http://schemas.openxmlformats.org/drawingml/2006/picture">
-                  <pic:nvPicPr>
-                    <pic:cNvPr id="1" name=""/>
-                    <pic:cNvPicPr/>
-                  </pic:nvPicPr>
-                  <pic:blipFill>
-                    <a:blip r:embed="rId10"/>
-                    <a:stretch>
-                      <a:fillRect/>
-                    </a:stretch>
-                  </pic:blipFill>
-                  <pic:spPr>
-                    <a:xfrm>
-                      <a:off x="0" y="0"/>
-                      <a:ext cx="5943600" cy="1798955"/>
-                    </a:xfrm>
-                    <a:prstGeom prst="rect">
-                      <a:avLst/>
-                    </a:prstGeom>
-                  </pic:spPr>
-                </pic:pic>
-              </a:graphicData>
-            </a:graphic>
-          </wp:inline>
-        </w:drawing>
-      </w:r>
-    </w:p>
-    <w:p>
-      <w:r>
-        <w:t>And check the external examination data :</w:t>
-      </w:r>
-    </w:p>
-    <w:p>
-      <w:r>
-        <w:rPr>
-          <w:noProof/>
-        </w:rPr>
-        <w:lastRenderedPageBreak/>
-        <w:drawing>
-          <wp:inline distT="0" distB="0" distL="0" distR="0" wp14:anchorId="75A373D0" wp14:editId="6BAF7657">
-            <wp:extent cx="5943600" cy="1835785"/>
-            <wp:effectExtent l="0" t="0" r="0" b="0"/>
-            <wp:docPr id="9" name="Picture 9"/>
-            <wp:cNvGraphicFramePr>
-              <a:graphicFrameLocks xmlns:a="http://schemas.openxmlformats.org/drawingml/2006/main" noChangeAspect="1"/>
-            </wp:cNvGraphicFramePr>
-            <a:graphic xmlns:a="http://schemas.openxmlformats.org/drawingml/2006/main">
-              <a:graphicData uri="http://schemas.openxmlformats.org/drawingml/2006/picture">
-                <pic:pic xmlns:pic="http://schemas.openxmlformats.org/drawingml/2006/picture">
-                  <pic:nvPicPr>
-                    <pic:cNvPr id="1" name=""/>
-                    <pic:cNvPicPr/>
-                  </pic:nvPicPr>
-                  <pic:blipFill>
-                    <a:blip r:embed="rId11"/>
-                    <a:stretch>
-                      <a:fillRect/>
-                    </a:stretch>
-                  </pic:blipFill>
-                  <pic:spPr>
-                    <a:xfrm>
-                      <a:off x="0" y="0"/>
-                      <a:ext cx="5943600" cy="1835785"/>
-                    </a:xfrm>
-                    <a:prstGeom prst="rect">
-                      <a:avLst/>
-                    </a:prstGeom>
-                  </pic:spPr>
-                </pic:pic>
-              </a:graphicData>
-            </a:graphic>
-          </wp:inline>
-        </w:drawing>
-      </w:r>
-    </w:p>
-    <w:p/>
-    <w:p>
-      <w:r>
-        <w:t>You can go to log folder to see the logging messages:</w:t>
-      </w:r>
-    </w:p>
-    <w:p>
-      <w:r>
-        <w:rPr>
-          <w:noProof/>
-        </w:rPr>
-        <w:drawing>
-          <wp:inline distT="0" distB="0" distL="0" distR="0" wp14:anchorId="1BF6E3B3" wp14:editId="0A4B6C99">
-            <wp:extent cx="5943600" cy="1608455"/>
-            <wp:effectExtent l="0" t="0" r="0" b="0"/>
-            <wp:docPr id="5" name="Picture 5"/>
-            <wp:cNvGraphicFramePr>
-              <a:graphicFrameLocks xmlns:a="http://schemas.openxmlformats.org/drawingml/2006/main" noChangeAspect="1"/>
-            </wp:cNvGraphicFramePr>
-            <a:graphic xmlns:a="http://schemas.openxmlformats.org/drawingml/2006/main">
-              <a:graphicData uri="http://schemas.openxmlformats.org/drawingml/2006/picture">
-                <pic:pic xmlns:pic="http://schemas.openxmlformats.org/drawingml/2006/picture">
-                  <pic:nvPicPr>
-                    <pic:cNvPr id="1" name=""/>
-                    <pic:cNvPicPr/>
-                  </pic:nvPicPr>
-                  <pic:blipFill>
-                    <a:blip r:embed="rId12"/>
-                    <a:stretch>
-                      <a:fillRect/>
-                    </a:stretch>
-                  </pic:blipFill>
-                  <pic:spPr>
-                    <a:xfrm>
-                      <a:off x="0" y="0"/>
-                      <a:ext cx="5943600" cy="1608455"/>
-                    </a:xfrm>
-                    <a:prstGeom prst="rect">
-                      <a:avLst/>
-                    </a:prstGeom>
-                  </pic:spPr>
-                </pic:pic>
-              </a:graphicData>
-            </a:graphic>
-          </wp:inline>
-        </w:drawing>
-      </w:r>
-    </w:p>
-    <w:p/>
-    <w:p>
-      <w:r>
         <w:t>Thanks for attending !</w:t>
       </w:r>
-      <w:bookmarkStart w:id="0" w:name="_GoBack"/>
-      <w:bookmarkEnd w:id="0"/>
     </w:p>
     <w:sectPr>
       <w:pgSz w:w="12240" w:h="15840"/>

--- a/Applicaa/Doc/MIS App GuideLine.docx
+++ b/Applicaa/Doc/MIS App GuideLine.docx
@@ -96,7 +96,6 @@
         </w:drawing>
       </w:r>
     </w:p>
-    <w:p/>
     <w:p>
       <w:r>
         <w:rPr>
@@ -104,10 +103,10 @@
         </w:rPr>
         <w:lastRenderedPageBreak/>
         <w:drawing>
-          <wp:inline distT="0" distB="0" distL="0" distR="0" wp14:anchorId="3EACA373" wp14:editId="2136F1C8">
-            <wp:extent cx="5943600" cy="4001770"/>
-            <wp:effectExtent l="0" t="0" r="0" b="0"/>
-            <wp:docPr id="11" name="Picture 11"/>
+          <wp:inline distT="0" distB="0" distL="0" distR="0" wp14:anchorId="4CB48E6B" wp14:editId="45C86B4C">
+            <wp:extent cx="5686425" cy="4133850"/>
+            <wp:effectExtent l="0" t="0" r="9525" b="0"/>
+            <wp:docPr id="3" name="Picture 3"/>
             <wp:cNvGraphicFramePr>
               <a:graphicFrameLocks xmlns:a="http://schemas.openxmlformats.org/drawingml/2006/main" noChangeAspect="1"/>
             </wp:cNvGraphicFramePr>
@@ -127,6 +126,221 @@
                   <pic:spPr>
                     <a:xfrm>
                       <a:off x="0" y="0"/>
+                      <a:ext cx="5686425" cy="4133850"/>
+                    </a:xfrm>
+                    <a:prstGeom prst="rect">
+                      <a:avLst/>
+                    </a:prstGeom>
+                  </pic:spPr>
+                </pic:pic>
+              </a:graphicData>
+            </a:graphic>
+          </wp:inline>
+        </w:drawing>
+      </w:r>
+    </w:p>
+    <w:p>
+      <w:r>
+        <w:rPr>
+          <w:noProof/>
+        </w:rPr>
+        <w:lastRenderedPageBreak/>
+        <w:drawing>
+          <wp:inline distT="0" distB="0" distL="0" distR="0" wp14:anchorId="57C7BB68" wp14:editId="246D7879">
+            <wp:extent cx="5762625" cy="5448300"/>
+            <wp:effectExtent l="0" t="0" r="9525" b="0"/>
+            <wp:docPr id="4" name="Picture 4"/>
+            <wp:cNvGraphicFramePr>
+              <a:graphicFrameLocks xmlns:a="http://schemas.openxmlformats.org/drawingml/2006/main" noChangeAspect="1"/>
+            </wp:cNvGraphicFramePr>
+            <a:graphic xmlns:a="http://schemas.openxmlformats.org/drawingml/2006/main">
+              <a:graphicData uri="http://schemas.openxmlformats.org/drawingml/2006/picture">
+                <pic:pic xmlns:pic="http://schemas.openxmlformats.org/drawingml/2006/picture">
+                  <pic:nvPicPr>
+                    <pic:cNvPr id="1" name=""/>
+                    <pic:cNvPicPr/>
+                  </pic:nvPicPr>
+                  <pic:blipFill>
+                    <a:blip r:embed="rId7"/>
+                    <a:stretch>
+                      <a:fillRect/>
+                    </a:stretch>
+                  </pic:blipFill>
+                  <pic:spPr>
+                    <a:xfrm>
+                      <a:off x="0" y="0"/>
+                      <a:ext cx="5762625" cy="5448300"/>
+                    </a:xfrm>
+                    <a:prstGeom prst="rect">
+                      <a:avLst/>
+                    </a:prstGeom>
+                  </pic:spPr>
+                </pic:pic>
+              </a:graphicData>
+            </a:graphic>
+          </wp:inline>
+        </w:drawing>
+      </w:r>
+    </w:p>
+    <w:p>
+      <w:r>
+        <w:rPr>
+          <w:noProof/>
+        </w:rPr>
+        <w:lastRenderedPageBreak/>
+        <w:drawing>
+          <wp:inline distT="0" distB="0" distL="0" distR="0" wp14:anchorId="0082A808" wp14:editId="6032D9E0">
+            <wp:extent cx="5943600" cy="3970020"/>
+            <wp:effectExtent l="0" t="0" r="0" b="0"/>
+            <wp:docPr id="5" name="Picture 5"/>
+            <wp:cNvGraphicFramePr>
+              <a:graphicFrameLocks xmlns:a="http://schemas.openxmlformats.org/drawingml/2006/main" noChangeAspect="1"/>
+            </wp:cNvGraphicFramePr>
+            <a:graphic xmlns:a="http://schemas.openxmlformats.org/drawingml/2006/main">
+              <a:graphicData uri="http://schemas.openxmlformats.org/drawingml/2006/picture">
+                <pic:pic xmlns:pic="http://schemas.openxmlformats.org/drawingml/2006/picture">
+                  <pic:nvPicPr>
+                    <pic:cNvPr id="1" name=""/>
+                    <pic:cNvPicPr/>
+                  </pic:nvPicPr>
+                  <pic:blipFill>
+                    <a:blip r:embed="rId8"/>
+                    <a:stretch>
+                      <a:fillRect/>
+                    </a:stretch>
+                  </pic:blipFill>
+                  <pic:spPr>
+                    <a:xfrm>
+                      <a:off x="0" y="0"/>
+                      <a:ext cx="5943600" cy="3970020"/>
+                    </a:xfrm>
+                    <a:prstGeom prst="rect">
+                      <a:avLst/>
+                    </a:prstGeom>
+                  </pic:spPr>
+                </pic:pic>
+              </a:graphicData>
+            </a:graphic>
+          </wp:inline>
+        </w:drawing>
+      </w:r>
+    </w:p>
+    <w:p/>
+    <w:p>
+      <w:r>
+        <w:rPr>
+          <w:noProof/>
+        </w:rPr>
+        <w:lastRenderedPageBreak/>
+        <w:drawing>
+          <wp:inline distT="0" distB="0" distL="0" distR="0" wp14:anchorId="02BFF578" wp14:editId="1938A01D">
+            <wp:extent cx="4657725" cy="4486275"/>
+            <wp:effectExtent l="0" t="0" r="9525" b="9525"/>
+            <wp:docPr id="7" name="Picture 7"/>
+            <wp:cNvGraphicFramePr>
+              <a:graphicFrameLocks xmlns:a="http://schemas.openxmlformats.org/drawingml/2006/main" noChangeAspect="1"/>
+            </wp:cNvGraphicFramePr>
+            <a:graphic xmlns:a="http://schemas.openxmlformats.org/drawingml/2006/main">
+              <a:graphicData uri="http://schemas.openxmlformats.org/drawingml/2006/picture">
+                <pic:pic xmlns:pic="http://schemas.openxmlformats.org/drawingml/2006/picture">
+                  <pic:nvPicPr>
+                    <pic:cNvPr id="1" name=""/>
+                    <pic:cNvPicPr/>
+                  </pic:nvPicPr>
+                  <pic:blipFill>
+                    <a:blip r:embed="rId9"/>
+                    <a:stretch>
+                      <a:fillRect/>
+                    </a:stretch>
+                  </pic:blipFill>
+                  <pic:spPr>
+                    <a:xfrm>
+                      <a:off x="0" y="0"/>
+                      <a:ext cx="4657725" cy="4486275"/>
+                    </a:xfrm>
+                    <a:prstGeom prst="rect">
+                      <a:avLst/>
+                    </a:prstGeom>
+                  </pic:spPr>
+                </pic:pic>
+              </a:graphicData>
+            </a:graphic>
+          </wp:inline>
+        </w:drawing>
+      </w:r>
+    </w:p>
+    <w:p>
+      <w:r>
+        <w:rPr>
+          <w:noProof/>
+        </w:rPr>
+        <w:lastRenderedPageBreak/>
+        <w:drawing>
+          <wp:inline distT="0" distB="0" distL="0" distR="0" wp14:anchorId="4E4B8CB8" wp14:editId="0D33962D">
+            <wp:extent cx="5943600" cy="3964940"/>
+            <wp:effectExtent l="0" t="0" r="0" b="0"/>
+            <wp:docPr id="6" name="Picture 6"/>
+            <wp:cNvGraphicFramePr>
+              <a:graphicFrameLocks xmlns:a="http://schemas.openxmlformats.org/drawingml/2006/main" noChangeAspect="1"/>
+            </wp:cNvGraphicFramePr>
+            <a:graphic xmlns:a="http://schemas.openxmlformats.org/drawingml/2006/main">
+              <a:graphicData uri="http://schemas.openxmlformats.org/drawingml/2006/picture">
+                <pic:pic xmlns:pic="http://schemas.openxmlformats.org/drawingml/2006/picture">
+                  <pic:nvPicPr>
+                    <pic:cNvPr id="1" name=""/>
+                    <pic:cNvPicPr/>
+                  </pic:nvPicPr>
+                  <pic:blipFill>
+                    <a:blip r:embed="rId10"/>
+                    <a:stretch>
+                      <a:fillRect/>
+                    </a:stretch>
+                  </pic:blipFill>
+                  <pic:spPr>
+                    <a:xfrm>
+                      <a:off x="0" y="0"/>
+                      <a:ext cx="5943600" cy="3964940"/>
+                    </a:xfrm>
+                    <a:prstGeom prst="rect">
+                      <a:avLst/>
+                    </a:prstGeom>
+                  </pic:spPr>
+                </pic:pic>
+              </a:graphicData>
+            </a:graphic>
+          </wp:inline>
+        </w:drawing>
+      </w:r>
+    </w:p>
+    <w:p>
+      <w:r>
+        <w:rPr>
+          <w:noProof/>
+        </w:rPr>
+        <w:drawing>
+          <wp:inline distT="0" distB="0" distL="0" distR="0" wp14:anchorId="3EACA373" wp14:editId="2136F1C8">
+            <wp:extent cx="5943600" cy="4001770"/>
+            <wp:effectExtent l="0" t="0" r="0" b="0"/>
+            <wp:docPr id="11" name="Picture 11"/>
+            <wp:cNvGraphicFramePr>
+              <a:graphicFrameLocks xmlns:a="http://schemas.openxmlformats.org/drawingml/2006/main" noChangeAspect="1"/>
+            </wp:cNvGraphicFramePr>
+            <a:graphic xmlns:a="http://schemas.openxmlformats.org/drawingml/2006/main">
+              <a:graphicData uri="http://schemas.openxmlformats.org/drawingml/2006/picture">
+                <pic:pic xmlns:pic="http://schemas.openxmlformats.org/drawingml/2006/picture">
+                  <pic:nvPicPr>
+                    <pic:cNvPr id="1" name=""/>
+                    <pic:cNvPicPr/>
+                  </pic:nvPicPr>
+                  <pic:blipFill>
+                    <a:blip r:embed="rId11"/>
+                    <a:stretch>
+                      <a:fillRect/>
+                    </a:stretch>
+                  </pic:blipFill>
+                  <pic:spPr>
+                    <a:xfrm>
+                      <a:off x="0" y="0"/>
                       <a:ext cx="5943600" cy="4001770"/>
                     </a:xfrm>
                     <a:prstGeom prst="rect">
@@ -139,8 +353,6 @@
           </wp:inline>
         </w:drawing>
       </w:r>
-      <w:bookmarkStart w:id="0" w:name="_GoBack"/>
-      <w:bookmarkEnd w:id="0"/>
     </w:p>
     <w:p>
       <w:r>
@@ -164,7 +376,7 @@
                     <pic:cNvPicPr/>
                   </pic:nvPicPr>
                   <pic:blipFill>
-                    <a:blip r:embed="rId7"/>
+                    <a:blip r:embed="rId12"/>
                     <a:stretch>
                       <a:fillRect/>
                     </a:stretch>
@@ -187,8 +399,13 @@
     </w:p>
     <w:p>
       <w:r>
-        <w:t>Thanks for attending !</w:t>
-      </w:r>
+        <w:t xml:space="preserve">Thanks for </w:t>
+      </w:r>
+      <w:r>
+        <w:t>attending!</w:t>
+      </w:r>
+      <w:bookmarkStart w:id="0" w:name="_GoBack"/>
+      <w:bookmarkEnd w:id="0"/>
     </w:p>
     <w:sectPr>
       <w:pgSz w:w="12240" w:h="15840"/>
